--- a/GittEgylet.docx
+++ b/GittEgylet.docx
@@ -46,7 +46,7 @@
     </w:p>
     <w:p>
       <w:r>
-        <w:t>Lorem ipsum</w:t>
+        <w:t>Gary ezt módosította a saját Branch-én</w:t>
       </w:r>
     </w:p>
     <w:p/>

--- a/GittEgylet.docx
+++ b/GittEgylet.docx
@@ -27,12 +27,12 @@
         <w:pStyle w:val="Cm"/>
       </w:pPr>
       <w:r>
-        <w:t>Geri</w:t>
+        <w:t>Joe</w:t>
       </w:r>
     </w:p>
     <w:p>
       <w:r>
-        <w:t>Lorem ipsum</w:t>
+        <w:t>Joe ezt megváltoztatta</w:t>
       </w:r>
     </w:p>
     <w:p/>
